--- a/21510038_HPC_02.docx
+++ b/21510038_HPC_02.docx
@@ -4,40 +4,27 @@
   <w:body>
     <w:p>
       <w:pPr>
-        <w:spacing w:line="240" w:lineRule="auto"/>
-        <w:jc w:val="both"/>
-        <w:rPr>
-          <w:rFonts w:ascii="Cambria" w:hAnsi="Cambria" w:cstheme="majorHAnsi"/>
-          <w:sz w:val="24"/>
-          <w:szCs w:val="22"/>
-          <w:lang w:val="en-IN"/>
-        </w:rPr>
-      </w:pPr>
-      <w:r>
-        <w:rPr>
-          <w:rFonts w:ascii="Cambria" w:hAnsi="Cambria" w:cstheme="majorHAnsi"/>
-          <w:b/>
-          <w:bCs/>
-          <w:sz w:val="24"/>
-          <w:szCs w:val="22"/>
+        <w:pStyle w:val="NoSpacing"/>
+        <w:rPr>
+          <w:lang w:val="en-IN"/>
+        </w:rPr>
+      </w:pPr>
+      <w:r>
+        <w:rPr>
+          <w:b/>
+          <w:bCs/>
           <w:lang w:val="en-IN"/>
         </w:rPr>
         <w:t xml:space="preserve">Class: </w:t>
       </w:r>
       <w:r>
         <w:rPr>
-          <w:rFonts w:ascii="Cambria" w:hAnsi="Cambria" w:cstheme="majorHAnsi"/>
-          <w:sz w:val="24"/>
-          <w:szCs w:val="22"/>
           <w:lang w:val="en-IN"/>
         </w:rPr>
         <w:t>Final</w:t>
       </w:r>
       <w:r>
         <w:rPr>
-          <w:rFonts w:ascii="Cambria" w:hAnsi="Cambria" w:cstheme="majorHAnsi"/>
-          <w:sz w:val="24"/>
-          <w:szCs w:val="22"/>
           <w:lang w:val="en-IN"/>
         </w:rPr>
         <w:t xml:space="preserve"> Year (Computer Science and Engineering)</w:t>
@@ -776,6 +763,19 @@
         <w:spacing w:after="0"/>
         <w:rPr>
           <w:rFonts w:ascii="Cambria" w:hAnsi="Cambria"/>
+          <w:b/>
+          <w:bCs/>
+          <w:sz w:val="24"/>
+          <w:szCs w:val="22"/>
+          <w:lang w:val="en-IN"/>
+        </w:rPr>
+      </w:pPr>
+    </w:p>
+    <w:p>
+      <w:pPr>
+        <w:spacing w:after="0"/>
+        <w:rPr>
+          <w:rFonts w:ascii="Cambria" w:hAnsi="Cambria"/>
           <w:bCs/>
           <w:sz w:val="24"/>
           <w:szCs w:val="22"/>
@@ -3275,15 +3275,16 @@
           <w:rFonts w:ascii="Cambria" w:hAnsi="Cambria"/>
           <w:b/>
           <w:bCs/>
+          <w:noProof/>
           <w:sz w:val="24"/>
           <w:szCs w:val="22"/>
           <w:lang w:val="en-IN"/>
         </w:rPr>
         <w:lastRenderedPageBreak/>
         <w:drawing>
-          <wp:inline distT="0" distB="0" distL="0" distR="0" wp14:anchorId="6774A645" wp14:editId="54347867">
-            <wp:extent cx="4808220" cy="2505821"/>
-            <wp:effectExtent l="0" t="0" r="0" b="8890"/>
+          <wp:inline distT="0" distB="0" distL="0" distR="0" wp14:anchorId="6774A645" wp14:editId="63AF90A6">
+            <wp:extent cx="4152481" cy="2164080"/>
+            <wp:effectExtent l="0" t="0" r="635" b="7620"/>
             <wp:docPr id="1275836614" name="Picture 1"/>
             <wp:cNvGraphicFramePr>
               <a:graphicFrameLocks xmlns:a="http://schemas.openxmlformats.org/drawingml/2006/main" noChangeAspect="1"/>
@@ -3304,7 +3305,7 @@
                   <pic:spPr>
                     <a:xfrm>
                       <a:off x="0" y="0"/>
-                      <a:ext cx="4818471" cy="2511163"/>
+                      <a:ext cx="4164026" cy="2170097"/>
                     </a:xfrm>
                     <a:prstGeom prst="rect">
                       <a:avLst/>
@@ -3342,6 +3343,148 @@
           <w:lang w:val="en-IN"/>
         </w:rPr>
       </w:pPr>
+      <w:r>
+        <w:rPr>
+          <w:rFonts w:ascii="Cambria" w:hAnsi="Cambria"/>
+          <w:b/>
+          <w:bCs/>
+          <w:sz w:val="24"/>
+          <w:szCs w:val="22"/>
+          <w:lang w:val="en-IN"/>
+        </w:rPr>
+        <w:drawing>
+          <wp:inline distT="0" distB="0" distL="0" distR="0" wp14:anchorId="0C1A67AC" wp14:editId="0B8F8860">
+            <wp:extent cx="4076700" cy="2468233"/>
+            <wp:effectExtent l="0" t="0" r="0" b="8890"/>
+            <wp:docPr id="653355360" name="Picture 1"/>
+            <wp:cNvGraphicFramePr>
+              <a:graphicFrameLocks xmlns:a="http://schemas.openxmlformats.org/drawingml/2006/main" noChangeAspect="1"/>
+            </wp:cNvGraphicFramePr>
+            <a:graphic xmlns:a="http://schemas.openxmlformats.org/drawingml/2006/main">
+              <a:graphicData uri="http://schemas.openxmlformats.org/drawingml/2006/picture">
+                <pic:pic xmlns:pic="http://schemas.openxmlformats.org/drawingml/2006/picture">
+                  <pic:nvPicPr>
+                    <pic:cNvPr id="653355360" name=""/>
+                    <pic:cNvPicPr/>
+                  </pic:nvPicPr>
+                  <pic:blipFill>
+                    <a:blip r:embed="rId11"/>
+                    <a:stretch>
+                      <a:fillRect/>
+                    </a:stretch>
+                  </pic:blipFill>
+                  <pic:spPr>
+                    <a:xfrm>
+                      <a:off x="0" y="0"/>
+                      <a:ext cx="4087599" cy="2474832"/>
+                    </a:xfrm>
+                    <a:prstGeom prst="rect">
+                      <a:avLst/>
+                    </a:prstGeom>
+                  </pic:spPr>
+                </pic:pic>
+              </a:graphicData>
+            </a:graphic>
+          </wp:inline>
+        </w:drawing>
+      </w:r>
+    </w:p>
+    <w:p>
+      <w:pPr>
+        <w:spacing w:after="0"/>
+        <w:rPr>
+          <w:rFonts w:ascii="Cambria" w:hAnsi="Cambria"/>
+          <w:b/>
+          <w:bCs/>
+          <w:sz w:val="24"/>
+          <w:szCs w:val="22"/>
+          <w:lang w:val="en-IN"/>
+        </w:rPr>
+      </w:pPr>
+    </w:p>
+    <w:p>
+      <w:pPr>
+        <w:spacing w:after="0"/>
+        <w:rPr>
+          <w:rFonts w:ascii="Cambria" w:hAnsi="Cambria"/>
+          <w:b/>
+          <w:bCs/>
+          <w:sz w:val="24"/>
+          <w:szCs w:val="22"/>
+          <w:lang w:val="en-IN"/>
+        </w:rPr>
+      </w:pPr>
+      <w:r>
+        <w:rPr>
+          <w:rFonts w:ascii="Cambria" w:hAnsi="Cambria"/>
+          <w:b/>
+          <w:bCs/>
+          <w:sz w:val="24"/>
+          <w:szCs w:val="22"/>
+          <w:lang w:val="en-IN"/>
+        </w:rPr>
+        <w:drawing>
+          <wp:inline distT="0" distB="0" distL="0" distR="0" wp14:anchorId="650EA658" wp14:editId="54D4D359">
+            <wp:extent cx="4145345" cy="2446020"/>
+            <wp:effectExtent l="0" t="0" r="7620" b="0"/>
+            <wp:docPr id="1357612838" name="Picture 1"/>
+            <wp:cNvGraphicFramePr>
+              <a:graphicFrameLocks xmlns:a="http://schemas.openxmlformats.org/drawingml/2006/main" noChangeAspect="1"/>
+            </wp:cNvGraphicFramePr>
+            <a:graphic xmlns:a="http://schemas.openxmlformats.org/drawingml/2006/main">
+              <a:graphicData uri="http://schemas.openxmlformats.org/drawingml/2006/picture">
+                <pic:pic xmlns:pic="http://schemas.openxmlformats.org/drawingml/2006/picture">
+                  <pic:nvPicPr>
+                    <pic:cNvPr id="1357612838" name=""/>
+                    <pic:cNvPicPr/>
+                  </pic:nvPicPr>
+                  <pic:blipFill>
+                    <a:blip r:embed="rId12"/>
+                    <a:stretch>
+                      <a:fillRect/>
+                    </a:stretch>
+                  </pic:blipFill>
+                  <pic:spPr>
+                    <a:xfrm>
+                      <a:off x="0" y="0"/>
+                      <a:ext cx="4157728" cy="2453327"/>
+                    </a:xfrm>
+                    <a:prstGeom prst="rect">
+                      <a:avLst/>
+                    </a:prstGeom>
+                  </pic:spPr>
+                </pic:pic>
+              </a:graphicData>
+            </a:graphic>
+          </wp:inline>
+        </w:drawing>
+      </w:r>
+    </w:p>
+    <w:p>
+      <w:pPr>
+        <w:spacing w:after="0"/>
+        <w:rPr>
+          <w:rFonts w:ascii="Cambria" w:hAnsi="Cambria"/>
+          <w:b/>
+          <w:bCs/>
+          <w:sz w:val="24"/>
+          <w:szCs w:val="22"/>
+          <w:lang w:val="en-IN"/>
+        </w:rPr>
+      </w:pPr>
+    </w:p>
+    <w:p>
+      <w:pPr>
+        <w:spacing w:after="0"/>
+        <w:rPr>
+          <w:rFonts w:ascii="Cambria" w:hAnsi="Cambria"/>
+          <w:b/>
+          <w:bCs/>
+          <w:sz w:val="24"/>
+          <w:szCs w:val="22"/>
+          <w:lang w:val="en-IN"/>
+        </w:rPr>
+      </w:pPr>
     </w:p>
     <w:p>
       <w:pPr>
@@ -3377,6 +3520,7 @@
           <w:szCs w:val="28"/>
           <w:lang w:val="en-IN"/>
         </w:rPr>
+        <w:lastRenderedPageBreak/>
         <w:t>Information:</w:t>
       </w:r>
     </w:p>
@@ -3667,16 +3811,7 @@
           <w:szCs w:val="22"/>
           <w:lang w:val="en-IN"/>
         </w:rPr>
-        <w:t>1.</w:t>
-      </w:r>
-      <w:r>
-        <w:rPr>
-          <w:rFonts w:ascii="Cambria" w:hAnsi="Cambria"/>
-          <w:sz w:val="24"/>
-          <w:szCs w:val="22"/>
-          <w:lang w:val="en-IN"/>
-        </w:rPr>
-        <w:t xml:space="preserve"> Run the Program for Different Vector Sizes:</w:t>
+        <w:t>1. Run the Program for Different Vector Sizes:</w:t>
       </w:r>
     </w:p>
     <w:p>
@@ -3758,16 +3893,7 @@
           <w:szCs w:val="22"/>
           <w:lang w:val="en-IN"/>
         </w:rPr>
-        <w:t>2.</w:t>
-      </w:r>
-      <w:r>
-        <w:rPr>
-          <w:rFonts w:ascii="Cambria" w:hAnsi="Cambria"/>
-          <w:sz w:val="24"/>
-          <w:szCs w:val="22"/>
-          <w:lang w:val="en-IN"/>
-        </w:rPr>
-        <w:t xml:space="preserve"> Run the Program with Different Numbers of Threads:</w:t>
+        <w:t>2. Run the Program with Different Numbers of Threads:</w:t>
       </w:r>
     </w:p>
     <w:p>
@@ -3871,16 +3997,7 @@
           <w:szCs w:val="22"/>
           <w:lang w:val="en-IN"/>
         </w:rPr>
-        <w:t>3.</w:t>
-      </w:r>
-      <w:r>
-        <w:rPr>
-          <w:rFonts w:ascii="Cambria" w:hAnsi="Cambria"/>
-          <w:sz w:val="24"/>
-          <w:szCs w:val="22"/>
-          <w:lang w:val="en-IN"/>
-        </w:rPr>
-        <w:t xml:space="preserve">  </w:t>
+        <w:t xml:space="preserve">3.  </w:t>
       </w:r>
       <w:proofErr w:type="spellStart"/>
       <w:r>
@@ -3942,7 +4059,6 @@
           <w:szCs w:val="22"/>
           <w:lang w:val="en-IN"/>
         </w:rPr>
-        <w:lastRenderedPageBreak/>
         <w:t>Scalability:</w:t>
       </w:r>
       <w:r>
@@ -4138,97 +4254,6 @@
           <w:rFonts w:ascii="Cambria" w:hAnsi="Cambria"/>
           <w:b/>
           <w:bCs/>
-          <w:sz w:val="24"/>
-          <w:szCs w:val="22"/>
-          <w:lang w:val="en-IN"/>
-        </w:rPr>
-      </w:pPr>
-    </w:p>
-    <w:p>
-      <w:pPr>
-        <w:spacing w:after="0"/>
-        <w:rPr>
-          <w:rFonts w:ascii="Cambria" w:hAnsi="Cambria"/>
-          <w:b/>
-          <w:bCs/>
-          <w:sz w:val="24"/>
-          <w:szCs w:val="22"/>
-          <w:lang w:val="en-IN"/>
-        </w:rPr>
-      </w:pPr>
-    </w:p>
-    <w:p>
-      <w:pPr>
-        <w:spacing w:after="0"/>
-        <w:rPr>
-          <w:rFonts w:ascii="Cambria" w:hAnsi="Cambria"/>
-          <w:b/>
-          <w:bCs/>
-          <w:sz w:val="24"/>
-          <w:szCs w:val="22"/>
-          <w:lang w:val="en-IN"/>
-        </w:rPr>
-      </w:pPr>
-    </w:p>
-    <w:p>
-      <w:pPr>
-        <w:spacing w:after="0"/>
-        <w:rPr>
-          <w:rFonts w:ascii="Cambria" w:hAnsi="Cambria"/>
-          <w:b/>
-          <w:bCs/>
-          <w:sz w:val="24"/>
-          <w:szCs w:val="22"/>
-          <w:lang w:val="en-IN"/>
-        </w:rPr>
-      </w:pPr>
-    </w:p>
-    <w:p>
-      <w:pPr>
-        <w:spacing w:after="0"/>
-        <w:rPr>
-          <w:rFonts w:ascii="Cambria" w:hAnsi="Cambria"/>
-          <w:b/>
-          <w:bCs/>
-          <w:sz w:val="24"/>
-          <w:szCs w:val="22"/>
-          <w:lang w:val="en-IN"/>
-        </w:rPr>
-      </w:pPr>
-    </w:p>
-    <w:p>
-      <w:pPr>
-        <w:spacing w:after="0"/>
-        <w:rPr>
-          <w:rFonts w:ascii="Cambria" w:hAnsi="Cambria"/>
-          <w:b/>
-          <w:bCs/>
-          <w:sz w:val="24"/>
-          <w:szCs w:val="22"/>
-          <w:lang w:val="en-IN"/>
-        </w:rPr>
-      </w:pPr>
-    </w:p>
-    <w:p>
-      <w:pPr>
-        <w:spacing w:after="0"/>
-        <w:rPr>
-          <w:rFonts w:ascii="Cambria" w:hAnsi="Cambria"/>
-          <w:b/>
-          <w:bCs/>
-          <w:sz w:val="24"/>
-          <w:szCs w:val="22"/>
-          <w:lang w:val="en-IN"/>
-        </w:rPr>
-      </w:pPr>
-    </w:p>
-    <w:p>
-      <w:pPr>
-        <w:spacing w:after="0"/>
-        <w:rPr>
-          <w:rFonts w:ascii="Cambria" w:hAnsi="Cambria"/>
-          <w:b/>
-          <w:bCs/>
           <w:sz w:val="28"/>
           <w:szCs w:val="28"/>
           <w:lang w:val="en-IN"/>
@@ -4247,10 +4272,7 @@
           <w:lang w:val="en-IN"/>
         </w:rPr>
       </w:pPr>
-    </w:p>
-    <w:p>
-      <w:pPr>
-        <w:spacing w:after="0"/>
+      <w:r>
         <w:rPr>
           <w:rFonts w:ascii="Cambria" w:hAnsi="Cambria"/>
           <w:b/>
@@ -4259,11 +4281,9 @@
           <w:szCs w:val="28"/>
           <w:lang w:val="en-IN"/>
         </w:rPr>
-      </w:pPr>
-    </w:p>
-    <w:p>
-      <w:pPr>
-        <w:spacing w:after="0"/>
+        <w:t xml:space="preserve">Problem Statement </w:t>
+      </w:r>
+      <w:r>
         <w:rPr>
           <w:rFonts w:ascii="Cambria" w:hAnsi="Cambria"/>
           <w:b/>
@@ -4272,11 +4292,9 @@
           <w:szCs w:val="28"/>
           <w:lang w:val="en-IN"/>
         </w:rPr>
-      </w:pPr>
-    </w:p>
-    <w:p>
-      <w:pPr>
-        <w:spacing w:after="0"/>
+        <w:t>2</w:t>
+      </w:r>
+      <w:r>
         <w:rPr>
           <w:rFonts w:ascii="Cambria" w:hAnsi="Cambria"/>
           <w:b/>
@@ -4285,11 +4303,9 @@
           <w:szCs w:val="28"/>
           <w:lang w:val="en-IN"/>
         </w:rPr>
-      </w:pPr>
-    </w:p>
-    <w:p>
-      <w:pPr>
-        <w:spacing w:after="0"/>
+        <w:t>:</w:t>
+      </w:r>
+      <w:r>
         <w:rPr>
           <w:rFonts w:ascii="Cambria" w:hAnsi="Cambria"/>
           <w:b/>
@@ -4298,215 +4314,16 @@
           <w:szCs w:val="28"/>
           <w:lang w:val="en-IN"/>
         </w:rPr>
-      </w:pPr>
-    </w:p>
-    <w:p>
-      <w:pPr>
-        <w:spacing w:after="0"/>
-        <w:rPr>
-          <w:rFonts w:ascii="Cambria" w:hAnsi="Cambria"/>
-          <w:b/>
+        <w:t xml:space="preserve">  </w:t>
+      </w:r>
+      <w:r>
+        <w:rPr>
+          <w:rFonts w:ascii="Cambria" w:hAnsi="Cambria"/>
           <w:bCs/>
           <w:sz w:val="28"/>
           <w:szCs w:val="28"/>
           <w:lang w:val="en-IN"/>
         </w:rPr>
-      </w:pPr>
-    </w:p>
-    <w:p>
-      <w:pPr>
-        <w:spacing w:after="0"/>
-        <w:rPr>
-          <w:rFonts w:ascii="Cambria" w:hAnsi="Cambria"/>
-          <w:b/>
-          <w:bCs/>
-          <w:sz w:val="28"/>
-          <w:szCs w:val="28"/>
-          <w:lang w:val="en-IN"/>
-        </w:rPr>
-      </w:pPr>
-    </w:p>
-    <w:p>
-      <w:pPr>
-        <w:spacing w:after="0"/>
-        <w:rPr>
-          <w:rFonts w:ascii="Cambria" w:hAnsi="Cambria"/>
-          <w:b/>
-          <w:bCs/>
-          <w:sz w:val="28"/>
-          <w:szCs w:val="28"/>
-          <w:lang w:val="en-IN"/>
-        </w:rPr>
-      </w:pPr>
-    </w:p>
-    <w:p>
-      <w:pPr>
-        <w:spacing w:after="0"/>
-        <w:rPr>
-          <w:rFonts w:ascii="Cambria" w:hAnsi="Cambria"/>
-          <w:b/>
-          <w:bCs/>
-          <w:sz w:val="28"/>
-          <w:szCs w:val="28"/>
-          <w:lang w:val="en-IN"/>
-        </w:rPr>
-      </w:pPr>
-    </w:p>
-    <w:p>
-      <w:pPr>
-        <w:spacing w:after="0"/>
-        <w:rPr>
-          <w:rFonts w:ascii="Cambria" w:hAnsi="Cambria"/>
-          <w:b/>
-          <w:bCs/>
-          <w:sz w:val="28"/>
-          <w:szCs w:val="28"/>
-          <w:lang w:val="en-IN"/>
-        </w:rPr>
-      </w:pPr>
-    </w:p>
-    <w:p>
-      <w:pPr>
-        <w:spacing w:after="0"/>
-        <w:rPr>
-          <w:rFonts w:ascii="Cambria" w:hAnsi="Cambria"/>
-          <w:b/>
-          <w:bCs/>
-          <w:sz w:val="28"/>
-          <w:szCs w:val="28"/>
-          <w:lang w:val="en-IN"/>
-        </w:rPr>
-      </w:pPr>
-    </w:p>
-    <w:p>
-      <w:pPr>
-        <w:spacing w:after="0"/>
-        <w:rPr>
-          <w:rFonts w:ascii="Cambria" w:hAnsi="Cambria"/>
-          <w:b/>
-          <w:bCs/>
-          <w:sz w:val="28"/>
-          <w:szCs w:val="28"/>
-          <w:lang w:val="en-IN"/>
-        </w:rPr>
-      </w:pPr>
-    </w:p>
-    <w:p>
-      <w:pPr>
-        <w:spacing w:after="0"/>
-        <w:rPr>
-          <w:rFonts w:ascii="Cambria" w:hAnsi="Cambria"/>
-          <w:b/>
-          <w:bCs/>
-          <w:sz w:val="28"/>
-          <w:szCs w:val="28"/>
-          <w:lang w:val="en-IN"/>
-        </w:rPr>
-      </w:pPr>
-    </w:p>
-    <w:p>
-      <w:pPr>
-        <w:spacing w:after="0"/>
-        <w:rPr>
-          <w:rFonts w:ascii="Cambria" w:hAnsi="Cambria"/>
-          <w:b/>
-          <w:bCs/>
-          <w:sz w:val="28"/>
-          <w:szCs w:val="28"/>
-          <w:lang w:val="en-IN"/>
-        </w:rPr>
-      </w:pPr>
-    </w:p>
-    <w:p>
-      <w:pPr>
-        <w:spacing w:after="0"/>
-        <w:rPr>
-          <w:rFonts w:ascii="Cambria" w:hAnsi="Cambria"/>
-          <w:b/>
-          <w:bCs/>
-          <w:sz w:val="28"/>
-          <w:szCs w:val="28"/>
-          <w:lang w:val="en-IN"/>
-        </w:rPr>
-      </w:pPr>
-    </w:p>
-    <w:p>
-      <w:pPr>
-        <w:spacing w:after="0"/>
-        <w:rPr>
-          <w:rFonts w:ascii="Cambria" w:hAnsi="Cambria"/>
-          <w:b/>
-          <w:bCs/>
-          <w:sz w:val="28"/>
-          <w:szCs w:val="28"/>
-          <w:lang w:val="en-IN"/>
-        </w:rPr>
-      </w:pPr>
-    </w:p>
-    <w:p>
-      <w:pPr>
-        <w:spacing w:after="0"/>
-        <w:rPr>
-          <w:rFonts w:ascii="Cambria" w:hAnsi="Cambria"/>
-          <w:b/>
-          <w:bCs/>
-          <w:sz w:val="28"/>
-          <w:szCs w:val="28"/>
-          <w:lang w:val="en-IN"/>
-        </w:rPr>
-      </w:pPr>
-      <w:r>
-        <w:rPr>
-          <w:rFonts w:ascii="Cambria" w:hAnsi="Cambria"/>
-          <w:b/>
-          <w:bCs/>
-          <w:sz w:val="28"/>
-          <w:szCs w:val="28"/>
-          <w:lang w:val="en-IN"/>
-        </w:rPr>
-        <w:t xml:space="preserve">Problem Statement </w:t>
-      </w:r>
-      <w:r>
-        <w:rPr>
-          <w:rFonts w:ascii="Cambria" w:hAnsi="Cambria"/>
-          <w:b/>
-          <w:bCs/>
-          <w:sz w:val="28"/>
-          <w:szCs w:val="28"/>
-          <w:lang w:val="en-IN"/>
-        </w:rPr>
-        <w:t>2</w:t>
-      </w:r>
-      <w:r>
-        <w:rPr>
-          <w:rFonts w:ascii="Cambria" w:hAnsi="Cambria"/>
-          <w:b/>
-          <w:bCs/>
-          <w:sz w:val="28"/>
-          <w:szCs w:val="28"/>
-          <w:lang w:val="en-IN"/>
-        </w:rPr>
-        <w:t>:</w:t>
-      </w:r>
-      <w:r>
-        <w:rPr>
-          <w:rFonts w:ascii="Cambria" w:hAnsi="Cambria"/>
-          <w:b/>
-          <w:bCs/>
-          <w:sz w:val="28"/>
-          <w:szCs w:val="28"/>
-          <w:lang w:val="en-IN"/>
-        </w:rPr>
-        <w:t xml:space="preserve">  </w:t>
-      </w:r>
-      <w:r>
-        <w:rPr>
-          <w:rFonts w:ascii="Cambria" w:hAnsi="Cambria"/>
-          <w:bCs/>
-          <w:sz w:val="28"/>
-          <w:szCs w:val="28"/>
-          <w:lang w:val="en-IN"/>
-        </w:rPr>
         <w:t>Calculation of value of Pi</w:t>
       </w:r>
     </w:p>
@@ -7195,6 +7012,7 @@
           <w:rFonts w:ascii="Cambria" w:hAnsi="Cambria"/>
           <w:b/>
           <w:bCs/>
+          <w:noProof/>
           <w:sz w:val="24"/>
           <w:szCs w:val="22"/>
           <w:lang w:val="en-IN"/>
@@ -7216,7 +7034,7 @@
                     <pic:cNvPicPr/>
                   </pic:nvPicPr>
                   <pic:blipFill>
-                    <a:blip r:embed="rId11"/>
+                    <a:blip r:embed="rId13"/>
                     <a:stretch>
                       <a:fillRect/>
                     </a:stretch>
@@ -7257,13 +7075,86 @@
           <w:rFonts w:ascii="Cambria" w:hAnsi="Cambria"/>
           <w:b/>
           <w:bCs/>
+          <w:sz w:val="24"/>
+          <w:szCs w:val="22"/>
+          <w:lang w:val="en-IN"/>
+        </w:rPr>
+      </w:pPr>
+      <w:r>
+        <w:rPr>
+          <w:rFonts w:ascii="Cambria" w:hAnsi="Cambria"/>
+          <w:b/>
+          <w:bCs/>
+          <w:sz w:val="24"/>
+          <w:szCs w:val="22"/>
+          <w:lang w:val="en-IN"/>
+        </w:rPr>
+        <w:drawing>
+          <wp:inline distT="0" distB="0" distL="0" distR="0" wp14:anchorId="5F59F04D" wp14:editId="617CD2C8">
+            <wp:extent cx="3962400" cy="2647103"/>
+            <wp:effectExtent l="0" t="0" r="0" b="1270"/>
+            <wp:docPr id="333600032" name="Picture 1"/>
+            <wp:cNvGraphicFramePr>
+              <a:graphicFrameLocks xmlns:a="http://schemas.openxmlformats.org/drawingml/2006/main" noChangeAspect="1"/>
+            </wp:cNvGraphicFramePr>
+            <a:graphic xmlns:a="http://schemas.openxmlformats.org/drawingml/2006/main">
+              <a:graphicData uri="http://schemas.openxmlformats.org/drawingml/2006/picture">
+                <pic:pic xmlns:pic="http://schemas.openxmlformats.org/drawingml/2006/picture">
+                  <pic:nvPicPr>
+                    <pic:cNvPr id="333600032" name=""/>
+                    <pic:cNvPicPr/>
+                  </pic:nvPicPr>
+                  <pic:blipFill>
+                    <a:blip r:embed="rId14"/>
+                    <a:stretch>
+                      <a:fillRect/>
+                    </a:stretch>
+                  </pic:blipFill>
+                  <pic:spPr>
+                    <a:xfrm>
+                      <a:off x="0" y="0"/>
+                      <a:ext cx="3972501" cy="2653851"/>
+                    </a:xfrm>
+                    <a:prstGeom prst="rect">
+                      <a:avLst/>
+                    </a:prstGeom>
+                  </pic:spPr>
+                </pic:pic>
+              </a:graphicData>
+            </a:graphic>
+          </wp:inline>
+        </w:drawing>
+      </w:r>
+    </w:p>
+    <w:p>
+      <w:pPr>
+        <w:spacing w:after="0"/>
+        <w:rPr>
+          <w:rFonts w:ascii="Cambria" w:hAnsi="Cambria"/>
+          <w:b/>
+          <w:bCs/>
+          <w:sz w:val="24"/>
+          <w:szCs w:val="22"/>
+          <w:lang w:val="en-IN"/>
+        </w:rPr>
+      </w:pPr>
+    </w:p>
+    <w:p>
+      <w:pPr>
+        <w:spacing w:after="0"/>
+        <w:rPr>
+          <w:rFonts w:ascii="Cambria" w:hAnsi="Cambria"/>
+          <w:b/>
+          <w:bCs/>
           <w:sz w:val="28"/>
           <w:szCs w:val="28"/>
           <w:lang w:val="en-IN"/>
         </w:rPr>
       </w:pPr>
-      <w:proofErr w:type="gramStart"/>
-      <w:r>
+    </w:p>
+    <w:p>
+      <w:pPr>
+        <w:spacing w:after="0"/>
         <w:rPr>
           <w:rFonts w:ascii="Cambria" w:hAnsi="Cambria"/>
           <w:b/>
@@ -7272,6 +7163,148 @@
           <w:szCs w:val="28"/>
           <w:lang w:val="en-IN"/>
         </w:rPr>
+      </w:pPr>
+    </w:p>
+    <w:p>
+      <w:pPr>
+        <w:spacing w:after="0"/>
+        <w:rPr>
+          <w:rFonts w:ascii="Cambria" w:hAnsi="Cambria"/>
+          <w:b/>
+          <w:bCs/>
+          <w:sz w:val="28"/>
+          <w:szCs w:val="28"/>
+          <w:lang w:val="en-IN"/>
+        </w:rPr>
+      </w:pPr>
+    </w:p>
+    <w:p>
+      <w:pPr>
+        <w:spacing w:after="0"/>
+        <w:rPr>
+          <w:rFonts w:ascii="Cambria" w:hAnsi="Cambria"/>
+          <w:b/>
+          <w:bCs/>
+          <w:sz w:val="28"/>
+          <w:szCs w:val="28"/>
+          <w:lang w:val="en-IN"/>
+        </w:rPr>
+      </w:pPr>
+    </w:p>
+    <w:p>
+      <w:pPr>
+        <w:spacing w:after="0"/>
+        <w:rPr>
+          <w:rFonts w:ascii="Cambria" w:hAnsi="Cambria"/>
+          <w:b/>
+          <w:bCs/>
+          <w:sz w:val="28"/>
+          <w:szCs w:val="28"/>
+          <w:lang w:val="en-IN"/>
+        </w:rPr>
+      </w:pPr>
+    </w:p>
+    <w:p>
+      <w:pPr>
+        <w:spacing w:after="0"/>
+        <w:rPr>
+          <w:rFonts w:ascii="Cambria" w:hAnsi="Cambria"/>
+          <w:b/>
+          <w:bCs/>
+          <w:sz w:val="28"/>
+          <w:szCs w:val="28"/>
+          <w:lang w:val="en-IN"/>
+        </w:rPr>
+      </w:pPr>
+    </w:p>
+    <w:p>
+      <w:pPr>
+        <w:spacing w:after="0"/>
+        <w:rPr>
+          <w:rFonts w:ascii="Cambria" w:hAnsi="Cambria"/>
+          <w:b/>
+          <w:bCs/>
+          <w:sz w:val="28"/>
+          <w:szCs w:val="28"/>
+          <w:lang w:val="en-IN"/>
+        </w:rPr>
+      </w:pPr>
+    </w:p>
+    <w:p>
+      <w:pPr>
+        <w:spacing w:after="0"/>
+        <w:rPr>
+          <w:rFonts w:ascii="Cambria" w:hAnsi="Cambria"/>
+          <w:b/>
+          <w:bCs/>
+          <w:sz w:val="28"/>
+          <w:szCs w:val="28"/>
+          <w:lang w:val="en-IN"/>
+        </w:rPr>
+      </w:pPr>
+    </w:p>
+    <w:p>
+      <w:pPr>
+        <w:spacing w:after="0"/>
+        <w:rPr>
+          <w:rFonts w:ascii="Cambria" w:hAnsi="Cambria"/>
+          <w:b/>
+          <w:bCs/>
+          <w:sz w:val="28"/>
+          <w:szCs w:val="28"/>
+          <w:lang w:val="en-IN"/>
+        </w:rPr>
+      </w:pPr>
+    </w:p>
+    <w:p>
+      <w:pPr>
+        <w:spacing w:after="0"/>
+        <w:rPr>
+          <w:rFonts w:ascii="Cambria" w:hAnsi="Cambria"/>
+          <w:b/>
+          <w:bCs/>
+          <w:sz w:val="28"/>
+          <w:szCs w:val="28"/>
+          <w:lang w:val="en-IN"/>
+        </w:rPr>
+      </w:pPr>
+    </w:p>
+    <w:p>
+      <w:pPr>
+        <w:spacing w:after="0"/>
+        <w:rPr>
+          <w:rFonts w:ascii="Cambria" w:hAnsi="Cambria"/>
+          <w:b/>
+          <w:bCs/>
+          <w:sz w:val="28"/>
+          <w:szCs w:val="28"/>
+          <w:lang w:val="en-IN"/>
+        </w:rPr>
+      </w:pPr>
+    </w:p>
+    <w:p>
+      <w:pPr>
+        <w:spacing w:after="0"/>
+        <w:rPr>
+          <w:rFonts w:ascii="Cambria" w:hAnsi="Cambria"/>
+          <w:b/>
+          <w:bCs/>
+          <w:sz w:val="28"/>
+          <w:szCs w:val="28"/>
+          <w:lang w:val="en-IN"/>
+        </w:rPr>
+      </w:pPr>
+      <w:proofErr w:type="gramStart"/>
+      <w:r>
+        <w:rPr>
+          <w:rFonts w:ascii="Cambria" w:hAnsi="Cambria"/>
+          <w:b/>
+          <w:bCs/>
+          <w:sz w:val="28"/>
+          <w:szCs w:val="28"/>
+          <w:lang w:val="en-IN"/>
+        </w:rPr>
+        <w:lastRenderedPageBreak/>
         <w:t>Information</w:t>
       </w:r>
       <w:r>
@@ -7679,16 +7712,7 @@
           <w:szCs w:val="26"/>
           <w:lang w:val="en-IN"/>
         </w:rPr>
-        <w:t>2</w:t>
-      </w:r>
-      <w:r>
-        <w:rPr>
-          <w:rFonts w:ascii="Cambria" w:hAnsi="Cambria"/>
-          <w:sz w:val="26"/>
-          <w:szCs w:val="26"/>
-          <w:lang w:val="en-IN"/>
-        </w:rPr>
-        <w:t xml:space="preserve">  Run</w:t>
+        <w:t>2  Run</w:t>
       </w:r>
       <w:proofErr w:type="gramEnd"/>
       <w:r>
@@ -7767,16 +7791,7 @@
           <w:szCs w:val="26"/>
           <w:lang w:val="en-IN"/>
         </w:rPr>
-        <w:t>3</w:t>
-      </w:r>
-      <w:r>
-        <w:rPr>
-          <w:rFonts w:ascii="Cambria" w:hAnsi="Cambria"/>
-          <w:sz w:val="26"/>
-          <w:szCs w:val="26"/>
-          <w:lang w:val="en-IN"/>
-        </w:rPr>
-        <w:t xml:space="preserve">  </w:t>
+        <w:t xml:space="preserve">3  </w:t>
       </w:r>
       <w:proofErr w:type="spellStart"/>
       <w:r>
@@ -7845,7 +7860,6 @@
           <w:szCs w:val="22"/>
           <w:lang w:val="en-IN"/>
         </w:rPr>
-        <w:lastRenderedPageBreak/>
         <w:t>Overhead: With a higher number of threads, you may see diminishing returns or even performance degradation due to overhead from thread management and context switching.</w:t>
       </w:r>
     </w:p>
@@ -7934,6 +7948,17 @@
           <w:lang w:val="en-IN"/>
         </w:rPr>
         <w:t xml:space="preserve"> </w:t>
+      </w:r>
+      <w:r>
+        <w:rPr>
+          <w:rFonts w:ascii="Cambria" w:hAnsi="Cambria"/>
+          <w:b/>
+          <w:bCs/>
+          <w:sz w:val="24"/>
+          <w:szCs w:val="22"/>
+          <w:lang w:val="en-IN"/>
+        </w:rPr>
+        <w:t>https://github.com/AniketGhotkar/HPC-Lab/tree/main/Assign_2</w:t>
       </w:r>
     </w:p>
     <w:p>
@@ -7961,12 +7986,12 @@
       </w:pPr>
     </w:p>
     <w:sectPr>
-      <w:headerReference w:type="even" r:id="rId12"/>
-      <w:headerReference w:type="default" r:id="rId13"/>
-      <w:footerReference w:type="even" r:id="rId14"/>
-      <w:footerReference w:type="default" r:id="rId15"/>
-      <w:headerReference w:type="first" r:id="rId16"/>
-      <w:footerReference w:type="first" r:id="rId17"/>
+      <w:headerReference w:type="even" r:id="rId15"/>
+      <w:headerReference w:type="default" r:id="rId16"/>
+      <w:footerReference w:type="even" r:id="rId17"/>
+      <w:footerReference w:type="default" r:id="rId18"/>
+      <w:headerReference w:type="first" r:id="rId19"/>
+      <w:footerReference w:type="first" r:id="rId20"/>
       <w:pgSz w:w="12240" w:h="15840"/>
       <w:pgMar w:top="1440" w:right="1440" w:bottom="1440" w:left="1440" w:header="708" w:footer="708" w:gutter="0"/>
       <w:cols w:space="708"/>
@@ -10559,6 +10584,7 @@
   <w:style w:type="character" w:default="1" w:styleId="DefaultParagraphFont">
     <w:name w:val="Default Paragraph Font"/>
     <w:uiPriority w:val="1"/>
+    <w:semiHidden/>
     <w:unhideWhenUsed/>
   </w:style>
   <w:style w:type="table" w:default="1" w:styleId="TableNormal">
@@ -10647,6 +10673,15 @@
       <w:color w:val="0563C1" w:themeColor="hyperlink"/>
       <w:u w:val="single"/>
     </w:rPr>
+  </w:style>
+  <w:style w:type="paragraph" w:styleId="NoSpacing">
+    <w:name w:val="No Spacing"/>
+    <w:uiPriority w:val="1"/>
+    <w:qFormat/>
+    <w:rsid w:val="00CD63B1"/>
+    <w:pPr>
+      <w:spacing w:after="0" w:line="240" w:lineRule="auto"/>
+    </w:pPr>
   </w:style>
 </w:styles>
 </file>
@@ -10913,11 +10948,12 @@
 </file>
 
 <file path=customXml/item1.xml><?xml version="1.0" encoding="utf-8"?>
-<p:properties xmlns:p="http://schemas.microsoft.com/office/2006/metadata/properties" xmlns:xsi="http://www.w3.org/2001/XMLSchema-instance" xmlns:pc="http://schemas.microsoft.com/office/infopath/2007/PartnerControls">
-  <documentManagement>
-    <ReferenceId xmlns="181a4bf5-e16c-473d-af74-a2b76c7b8a73" xsi:nil="true"/>
-  </documentManagement>
-</p:properties>
+<?mso-contentType ?>
+<FormTemplates xmlns="http://schemas.microsoft.com/sharepoint/v3/contenttype/forms">
+  <Display>DocumentLibraryForm</Display>
+  <Edit>DocumentLibraryForm</Edit>
+  <New>DocumentLibraryForm</New>
+</FormTemplates>
 </file>
 
 <file path=customXml/item2.xml><?xml version="1.0" encoding="utf-8"?>
@@ -11059,20 +11095,17 @@
 </file>
 
 <file path=customXml/item3.xml><?xml version="1.0" encoding="utf-8"?>
-<?mso-contentType ?>
-<FormTemplates xmlns="http://schemas.microsoft.com/sharepoint/v3/contenttype/forms">
-  <Display>DocumentLibraryForm</Display>
-  <Edit>DocumentLibraryForm</Edit>
-  <New>DocumentLibraryForm</New>
-</FormTemplates>
+<p:properties xmlns:p="http://schemas.microsoft.com/office/2006/metadata/properties" xmlns:xsi="http://www.w3.org/2001/XMLSchema-instance" xmlns:pc="http://schemas.microsoft.com/office/infopath/2007/PartnerControls">
+  <documentManagement>
+    <ReferenceId xmlns="181a4bf5-e16c-473d-af74-a2b76c7b8a73" xsi:nil="true"/>
+  </documentManagement>
+</p:properties>
 </file>
 
 <file path=customXml/itemProps1.xml><?xml version="1.0" encoding="utf-8"?>
-<ds:datastoreItem xmlns:ds="http://schemas.openxmlformats.org/officeDocument/2006/customXml" ds:itemID="{43B75798-251A-40A2-8C82-B1A1643D8B93}">
+<ds:datastoreItem xmlns:ds="http://schemas.openxmlformats.org/officeDocument/2006/customXml" ds:itemID="{7431A83B-F974-412D-A7EB-305076790A19}">
   <ds:schemaRefs>
-    <ds:schemaRef ds:uri="http://schemas.microsoft.com/office/2006/metadata/properties"/>
-    <ds:schemaRef ds:uri="http://schemas.microsoft.com/office/infopath/2007/PartnerControls"/>
-    <ds:schemaRef ds:uri="181a4bf5-e16c-473d-af74-a2b76c7b8a73"/>
+    <ds:schemaRef ds:uri="http://schemas.microsoft.com/sharepoint/v3/contenttype/forms"/>
   </ds:schemaRefs>
 </ds:datastoreItem>
 </file>
@@ -11096,9 +11129,11 @@
 </file>
 
 <file path=customXml/itemProps3.xml><?xml version="1.0" encoding="utf-8"?>
-<ds:datastoreItem xmlns:ds="http://schemas.openxmlformats.org/officeDocument/2006/customXml" ds:itemID="{7431A83B-F974-412D-A7EB-305076790A19}">
+<ds:datastoreItem xmlns:ds="http://schemas.openxmlformats.org/officeDocument/2006/customXml" ds:itemID="{43B75798-251A-40A2-8C82-B1A1643D8B93}">
   <ds:schemaRefs>
-    <ds:schemaRef ds:uri="http://schemas.microsoft.com/sharepoint/v3/contenttype/forms"/>
+    <ds:schemaRef ds:uri="http://schemas.microsoft.com/office/2006/metadata/properties"/>
+    <ds:schemaRef ds:uri="http://schemas.microsoft.com/office/infopath/2007/PartnerControls"/>
+    <ds:schemaRef ds:uri="181a4bf5-e16c-473d-af74-a2b76c7b8a73"/>
   </ds:schemaRefs>
 </ds:datastoreItem>
 </file>